--- a/Assignments/MichaelBuffone_Assignment4_COSC3596.docx
+++ b/Assignments/MichaelBuffone_Assignment4_COSC3596.docx
@@ -50,7 +50,17 @@
       </w:r>
     </w:p>
     <w:p>
-      <w:r>
+      <w:pPr>
+        <w:rPr>
+          <w:b/>
+          <w:bCs/>
+        </w:rPr>
+      </w:pPr>
+      <w:r>
+        <w:rPr>
+          <w:b/>
+          <w:bCs/>
+        </w:rPr>
         <w:t>Mobile App Requirements:</w:t>
       </w:r>
     </w:p>
@@ -86,8 +96,13 @@
           <w:numId w:val="1"/>
         </w:numPr>
       </w:pPr>
-      <w:r>
-        <w:t>MainActivity is the login page for the employee app.</w:t>
+      <w:proofErr w:type="spellStart"/>
+      <w:r>
+        <w:t>MainActivity</w:t>
+      </w:r>
+      <w:proofErr w:type="spellEnd"/>
+      <w:r>
+        <w:t xml:space="preserve"> is the login page for the employee app.</w:t>
       </w:r>
     </w:p>
     <w:p>
@@ -187,7 +202,17 @@
       </w:r>
     </w:p>
     <w:p>
-      <w:r>
+      <w:pPr>
+        <w:rPr>
+          <w:b/>
+          <w:bCs/>
+        </w:rPr>
+      </w:pPr>
+      <w:r>
+        <w:rPr>
+          <w:b/>
+          <w:bCs/>
+        </w:rPr>
         <w:t>The app should include at least two of the following components:</w:t>
       </w:r>
     </w:p>
@@ -248,10 +273,9 @@
         </w:numPr>
       </w:pPr>
       <w:r>
-        <w:t>Support more than 1 locale. (will be discussed in Module 11)</w:t>
-      </w:r>
-    </w:p>
-    <w:p/>
+        <w:t>Support more than 1 locale. (will be discussed in Module 11</w:t>
+      </w:r>
+    </w:p>
     <w:sectPr>
       <w:pgSz w:w="12240" w:h="15840"/>
       <w:pgMar w:top="1440" w:right="1440" w:bottom="1440" w:left="1440" w:header="720" w:footer="720" w:gutter="0"/>
@@ -378,6 +402,118 @@
     </w:lvl>
   </w:abstractNum>
   <w:abstractNum w:abstractNumId="1" w15:restartNumberingAfterBreak="0">
+    <w:nsid w:val="465E4A6D"/>
+    <w:multiLevelType w:val="hybridMultilevel"/>
+    <w:tmpl w:val="C144CADA"/>
+    <w:lvl w:ilvl="0" w:tplc="0C404336">
+      <w:numFmt w:val="bullet"/>
+      <w:lvlText w:val="-"/>
+      <w:lvlJc w:val="left"/>
+      <w:pPr>
+        <w:ind w:left="720" w:hanging="360"/>
+      </w:pPr>
+      <w:rPr>
+        <w:rFonts w:ascii="Calibri" w:eastAsiaTheme="minorHAnsi" w:hAnsi="Calibri" w:cs="Calibri" w:hint="default"/>
+      </w:rPr>
+    </w:lvl>
+    <w:lvl w:ilvl="1" w:tplc="04090003" w:tentative="1">
+      <w:start w:val="1"/>
+      <w:numFmt w:val="bullet"/>
+      <w:lvlText w:val="o"/>
+      <w:lvlJc w:val="left"/>
+      <w:pPr>
+        <w:ind w:left="1440" w:hanging="360"/>
+      </w:pPr>
+      <w:rPr>
+        <w:rFonts w:ascii="Courier New" w:hAnsi="Courier New" w:cs="Courier New" w:hint="default"/>
+      </w:rPr>
+    </w:lvl>
+    <w:lvl w:ilvl="2" w:tplc="04090005" w:tentative="1">
+      <w:start w:val="1"/>
+      <w:numFmt w:val="bullet"/>
+      <w:lvlText w:val=""/>
+      <w:lvlJc w:val="left"/>
+      <w:pPr>
+        <w:ind w:left="2160" w:hanging="360"/>
+      </w:pPr>
+      <w:rPr>
+        <w:rFonts w:ascii="Wingdings" w:hAnsi="Wingdings" w:hint="default"/>
+      </w:rPr>
+    </w:lvl>
+    <w:lvl w:ilvl="3" w:tplc="04090001" w:tentative="1">
+      <w:start w:val="1"/>
+      <w:numFmt w:val="bullet"/>
+      <w:lvlText w:val=""/>
+      <w:lvlJc w:val="left"/>
+      <w:pPr>
+        <w:ind w:left="2880" w:hanging="360"/>
+      </w:pPr>
+      <w:rPr>
+        <w:rFonts w:ascii="Symbol" w:hAnsi="Symbol" w:hint="default"/>
+      </w:rPr>
+    </w:lvl>
+    <w:lvl w:ilvl="4" w:tplc="04090003" w:tentative="1">
+      <w:start w:val="1"/>
+      <w:numFmt w:val="bullet"/>
+      <w:lvlText w:val="o"/>
+      <w:lvlJc w:val="left"/>
+      <w:pPr>
+        <w:ind w:left="3600" w:hanging="360"/>
+      </w:pPr>
+      <w:rPr>
+        <w:rFonts w:ascii="Courier New" w:hAnsi="Courier New" w:cs="Courier New" w:hint="default"/>
+      </w:rPr>
+    </w:lvl>
+    <w:lvl w:ilvl="5" w:tplc="04090005" w:tentative="1">
+      <w:start w:val="1"/>
+      <w:numFmt w:val="bullet"/>
+      <w:lvlText w:val=""/>
+      <w:lvlJc w:val="left"/>
+      <w:pPr>
+        <w:ind w:left="4320" w:hanging="360"/>
+      </w:pPr>
+      <w:rPr>
+        <w:rFonts w:ascii="Wingdings" w:hAnsi="Wingdings" w:hint="default"/>
+      </w:rPr>
+    </w:lvl>
+    <w:lvl w:ilvl="6" w:tplc="04090001" w:tentative="1">
+      <w:start w:val="1"/>
+      <w:numFmt w:val="bullet"/>
+      <w:lvlText w:val=""/>
+      <w:lvlJc w:val="left"/>
+      <w:pPr>
+        <w:ind w:left="5040" w:hanging="360"/>
+      </w:pPr>
+      <w:rPr>
+        <w:rFonts w:ascii="Symbol" w:hAnsi="Symbol" w:hint="default"/>
+      </w:rPr>
+    </w:lvl>
+    <w:lvl w:ilvl="7" w:tplc="04090003" w:tentative="1">
+      <w:start w:val="1"/>
+      <w:numFmt w:val="bullet"/>
+      <w:lvlText w:val="o"/>
+      <w:lvlJc w:val="left"/>
+      <w:pPr>
+        <w:ind w:left="5760" w:hanging="360"/>
+      </w:pPr>
+      <w:rPr>
+        <w:rFonts w:ascii="Courier New" w:hAnsi="Courier New" w:cs="Courier New" w:hint="default"/>
+      </w:rPr>
+    </w:lvl>
+    <w:lvl w:ilvl="8" w:tplc="04090005" w:tentative="1">
+      <w:start w:val="1"/>
+      <w:numFmt w:val="bullet"/>
+      <w:lvlText w:val=""/>
+      <w:lvlJc w:val="left"/>
+      <w:pPr>
+        <w:ind w:left="6480" w:hanging="360"/>
+      </w:pPr>
+      <w:rPr>
+        <w:rFonts w:ascii="Wingdings" w:hAnsi="Wingdings" w:hint="default"/>
+      </w:rPr>
+    </w:lvl>
+  </w:abstractNum>
+  <w:abstractNum w:abstractNumId="2" w15:restartNumberingAfterBreak="0">
     <w:nsid w:val="6AB731C3"/>
     <w:multiLevelType w:val="hybridMultilevel"/>
     <w:tmpl w:val="8432E8EE"/>
@@ -491,10 +627,13 @@
     </w:lvl>
   </w:abstractNum>
   <w:num w:numId="1">
-    <w:abstractNumId w:val="1"/>
+    <w:abstractNumId w:val="2"/>
   </w:num>
   <w:num w:numId="2">
     <w:abstractNumId w:val="0"/>
+  </w:num>
+  <w:num w:numId="3">
+    <w:abstractNumId w:val="1"/>
   </w:num>
 </w:numbering>
 </file>

--- a/Assignments/MichaelBuffone_Assignment4_COSC3596.docx
+++ b/Assignments/MichaelBuffone_Assignment4_COSC3596.docx
@@ -98,11 +98,14 @@
       </w:pPr>
       <w:proofErr w:type="spellStart"/>
       <w:r>
-        <w:t>MainActivity</w:t>
+        <w:t>LoginActivity</w:t>
       </w:r>
       <w:proofErr w:type="spellEnd"/>
       <w:r>
-        <w:t xml:space="preserve"> is the login page for the employee app.</w:t>
+        <w:t xml:space="preserve"> </w:t>
+      </w:r>
+      <w:r>
+        <w:t>is the login page for the employee app.</w:t>
       </w:r>
     </w:p>
     <w:p>
@@ -113,8 +116,73 @@
           <w:numId w:val="1"/>
         </w:numPr>
       </w:pPr>
-      <w:r>
-        <w:t xml:space="preserve">MainActivity2 is the home screen for the successful login. </w:t>
+      <w:proofErr w:type="spellStart"/>
+      <w:r>
+        <w:t>HomeActivity</w:t>
+      </w:r>
+      <w:proofErr w:type="spellEnd"/>
+      <w:r>
+        <w:t xml:space="preserve"> is the home screen for the successful login</w:t>
+      </w:r>
+      <w:r>
+        <w:t xml:space="preserve"> which has three options for the user to choose</w:t>
+      </w:r>
+      <w:r>
+        <w:t>.</w:t>
+      </w:r>
+    </w:p>
+    <w:p>
+      <w:pPr>
+        <w:pStyle w:val="ListParagraph"/>
+        <w:numPr>
+          <w:ilvl w:val="2"/>
+          <w:numId w:val="1"/>
+        </w:numPr>
+      </w:pPr>
+      <w:proofErr w:type="spellStart"/>
+      <w:r>
+        <w:t>DisplayUserActivity</w:t>
+      </w:r>
+      <w:proofErr w:type="spellEnd"/>
+      <w:r>
+        <w:t xml:space="preserve"> is</w:t>
+      </w:r>
+      <w:r>
+        <w:t xml:space="preserve"> the hosting activity</w:t>
+      </w:r>
+      <w:r>
+        <w:t xml:space="preserve"> used to create a bundle and pass it to the </w:t>
+      </w:r>
+      <w:proofErr w:type="spellStart"/>
+      <w:r>
+        <w:t>EmployeeList</w:t>
+      </w:r>
+      <w:proofErr w:type="spellEnd"/>
+      <w:r>
+        <w:t xml:space="preserve"> fragment</w:t>
+      </w:r>
+    </w:p>
+    <w:p>
+      <w:pPr>
+        <w:pStyle w:val="ListParagraph"/>
+        <w:numPr>
+          <w:ilvl w:val="2"/>
+          <w:numId w:val="1"/>
+        </w:numPr>
+      </w:pPr>
+      <w:proofErr w:type="spellStart"/>
+      <w:r>
+        <w:t>EmployeeList</w:t>
+      </w:r>
+      <w:proofErr w:type="spellEnd"/>
+      <w:r>
+        <w:t xml:space="preserve"> is a fragment that is created when the user presses the “show all”</w:t>
+      </w:r>
+      <w:r>
+        <w:t xml:space="preserve"> </w:t>
+      </w:r>
+      <w:r>
+        <w:t>button, which shows all users in the SQLite database</w:t>
       </w:r>
     </w:p>
     <w:p>
@@ -152,6 +220,9 @@
       <w:r>
         <w:t>The fragment is used to list all employees</w:t>
       </w:r>
+      <w:r>
+        <w:t xml:space="preserve"> within the SQLite database</w:t>
+      </w:r>
     </w:p>
     <w:p>
       <w:pPr>
@@ -181,6 +252,66 @@
       <w:pPr>
         <w:pStyle w:val="ListParagraph"/>
         <w:numPr>
+          <w:ilvl w:val="2"/>
+          <w:numId w:val="1"/>
+        </w:numPr>
+      </w:pPr>
+      <w:r>
+        <w:t>There are two databases</w:t>
+      </w:r>
+    </w:p>
+    <w:p>
+      <w:pPr>
+        <w:pStyle w:val="ListParagraph"/>
+        <w:numPr>
+          <w:ilvl w:val="3"/>
+          <w:numId w:val="1"/>
+        </w:numPr>
+      </w:pPr>
+      <w:r>
+        <w:t>The first database is the login database which holds credentials for logging into the app</w:t>
+      </w:r>
+    </w:p>
+    <w:p>
+      <w:pPr>
+        <w:pStyle w:val="ListParagraph"/>
+        <w:numPr>
+          <w:ilvl w:val="4"/>
+          <w:numId w:val="1"/>
+        </w:numPr>
+      </w:pPr>
+      <w:r>
+        <w:t>The username and password types are both type varchar</w:t>
+      </w:r>
+    </w:p>
+    <w:p>
+      <w:pPr>
+        <w:pStyle w:val="ListParagraph"/>
+        <w:numPr>
+          <w:ilvl w:val="3"/>
+          <w:numId w:val="1"/>
+        </w:numPr>
+      </w:pPr>
+      <w:r>
+        <w:t>The second database holds all the employee’s names</w:t>
+      </w:r>
+    </w:p>
+    <w:p>
+      <w:pPr>
+        <w:pStyle w:val="ListParagraph"/>
+        <w:numPr>
+          <w:ilvl w:val="4"/>
+          <w:numId w:val="1"/>
+        </w:numPr>
+      </w:pPr>
+      <w:r>
+        <w:t>The name is type varchar</w:t>
+      </w:r>
+    </w:p>
+    <w:p>
+      <w:pPr>
+        <w:pStyle w:val="ListParagraph"/>
+        <w:numPr>
           <w:ilvl w:val="1"/>
           <w:numId w:val="1"/>
         </w:numPr>
@@ -193,6 +324,18 @@
       <w:pPr>
         <w:pStyle w:val="ListParagraph"/>
         <w:numPr>
+          <w:ilvl w:val="2"/>
+          <w:numId w:val="1"/>
+        </w:numPr>
+      </w:pPr>
+      <w:r>
+        <w:t>When an admin logs into the app, they can add or remove employees from the database. To view this, they can press the show all button which takes all the employees’ names out of the database, puts it into a string array, and sends it to the fragment.</w:t>
+      </w:r>
+    </w:p>
+    <w:p>
+      <w:pPr>
+        <w:pStyle w:val="ListParagraph"/>
+        <w:numPr>
           <w:ilvl w:val="0"/>
           <w:numId w:val="1"/>
         </w:numPr>
@@ -203,6 +346,18 @@
     </w:p>
     <w:p>
       <w:pPr>
+        <w:pStyle w:val="ListParagraph"/>
+        <w:numPr>
+          <w:ilvl w:val="1"/>
+          <w:numId w:val="1"/>
+        </w:numPr>
+      </w:pPr>
+      <w:r>
+        <w:t>Rotating the phone does not mess up the app and is fully functional in both portrait and landscape orientations.</w:t>
+      </w:r>
+    </w:p>
+    <w:p>
+      <w:pPr>
         <w:rPr>
           <w:b/>
           <w:bCs/>
@@ -223,8 +378,16 @@
           <w:ilvl w:val="0"/>
           <w:numId w:val="2"/>
         </w:numPr>
-      </w:pPr>
-      <w:r>
+        <w:rPr>
+          <w:b/>
+          <w:bCs/>
+        </w:rPr>
+      </w:pPr>
+      <w:r>
+        <w:rPr>
+          <w:b/>
+          <w:bCs/>
+        </w:rPr>
         <w:t>Contain at least one dialog.</w:t>
       </w:r>
     </w:p>
@@ -237,7 +400,19 @@
         </w:numPr>
       </w:pPr>
       <w:r>
-        <w:t>Used when adding and deleting employees</w:t>
+        <w:t>Two dialogs are u</w:t>
+      </w:r>
+      <w:r>
+        <w:t xml:space="preserve">sed </w:t>
+      </w:r>
+      <w:r>
+        <w:t>for</w:t>
+      </w:r>
+      <w:r>
+        <w:t xml:space="preserve"> adding and deleting employees</w:t>
+      </w:r>
+      <w:r>
+        <w:t xml:space="preserve"> in which the user is prompted to enter a name to add or delete.</w:t>
       </w:r>
     </w:p>
     <w:p>
@@ -259,9 +434,48 @@
           <w:ilvl w:val="0"/>
           <w:numId w:val="2"/>
         </w:numPr>
-      </w:pPr>
-      <w:r>
+        <w:rPr>
+          <w:b/>
+          <w:bCs/>
+        </w:rPr>
+      </w:pPr>
+      <w:r>
+        <w:rPr>
+          <w:b/>
+          <w:bCs/>
+        </w:rPr>
         <w:t>Define your style and theme. (will be discussed in Module 11)</w:t>
+      </w:r>
+    </w:p>
+    <w:p>
+      <w:pPr>
+        <w:pStyle w:val="ListParagraph"/>
+        <w:numPr>
+          <w:ilvl w:val="1"/>
+          <w:numId w:val="2"/>
+        </w:numPr>
+      </w:pPr>
+      <w:r>
+        <w:t>The style “</w:t>
+      </w:r>
+      <w:proofErr w:type="spellStart"/>
+      <w:r>
+        <w:t>EmployeeAppTextInfo</w:t>
+      </w:r>
+      <w:proofErr w:type="spellEnd"/>
+      <w:r>
+        <w:t xml:space="preserve">” is declared in </w:t>
+      </w:r>
+      <w:r>
+        <w:t xml:space="preserve">the themes.xml page. It declares </w:t>
+      </w:r>
+      <w:proofErr w:type="spellStart"/>
+      <w:r>
+        <w:t>textColor</w:t>
+      </w:r>
+      <w:proofErr w:type="spellEnd"/>
+      <w:r>
+        <w:t xml:space="preserve"> for plain and edit texts, hint color, and text background.</w:t>
       </w:r>
     </w:p>
     <w:p>
@@ -274,6 +488,900 @@
       </w:pPr>
       <w:r>
         <w:t>Support more than 1 locale. (will be discussed in Module 11</w:t>
+      </w:r>
+      <w:r>
+        <w:t>)</w:t>
+      </w:r>
+    </w:p>
+    <w:p/>
+    <w:p>
+      <w:pPr>
+        <w:rPr>
+          <w:b/>
+          <w:bCs/>
+        </w:rPr>
+      </w:pPr>
+      <w:r>
+        <w:rPr>
+          <w:b/>
+          <w:bCs/>
+        </w:rPr>
+        <w:lastRenderedPageBreak/>
+        <w:t>Portrait Demonstration:</w:t>
+      </w:r>
+    </w:p>
+    <w:p>
+      <w:r>
+        <w:rPr>
+          <w:noProof/>
+        </w:rPr>
+        <w:drawing>
+          <wp:anchor distT="0" distB="0" distL="114300" distR="114300" simplePos="0" relativeHeight="251658240" behindDoc="0" locked="0" layoutInCell="1" allowOverlap="1" wp14:anchorId="073ED6B4" wp14:editId="6184ECAD">
+            <wp:simplePos x="0" y="0"/>
+            <wp:positionH relativeFrom="column">
+              <wp:posOffset>4105274</wp:posOffset>
+            </wp:positionH>
+            <wp:positionV relativeFrom="paragraph">
+              <wp:posOffset>43964</wp:posOffset>
+            </wp:positionV>
+            <wp:extent cx="2009775" cy="4377541"/>
+            <wp:effectExtent l="0" t="0" r="0" b="4445"/>
+            <wp:wrapNone/>
+            <wp:docPr id="6" name="Picture 6"/>
+            <wp:cNvGraphicFramePr>
+              <a:graphicFrameLocks xmlns:a="http://schemas.openxmlformats.org/drawingml/2006/main" noChangeAspect="1"/>
+            </wp:cNvGraphicFramePr>
+            <a:graphic xmlns:a="http://schemas.openxmlformats.org/drawingml/2006/main">
+              <a:graphicData uri="http://schemas.openxmlformats.org/drawingml/2006/picture">
+                <pic:pic xmlns:pic="http://schemas.openxmlformats.org/drawingml/2006/picture">
+                  <pic:nvPicPr>
+                    <pic:cNvPr id="1" name=""/>
+                    <pic:cNvPicPr/>
+                  </pic:nvPicPr>
+                  <pic:blipFill>
+                    <a:blip r:embed="rId5">
+                      <a:extLst>
+                        <a:ext uri="{28A0092B-C50C-407E-A947-70E740481C1C}">
+                          <a14:useLocalDpi xmlns:a14="http://schemas.microsoft.com/office/drawing/2010/main" val="0"/>
+                        </a:ext>
+                      </a:extLst>
+                    </a:blip>
+                    <a:stretch>
+                      <a:fillRect/>
+                    </a:stretch>
+                  </pic:blipFill>
+                  <pic:spPr>
+                    <a:xfrm>
+                      <a:off x="0" y="0"/>
+                      <a:ext cx="2010125" cy="4378304"/>
+                    </a:xfrm>
+                    <a:prstGeom prst="rect">
+                      <a:avLst/>
+                    </a:prstGeom>
+                  </pic:spPr>
+                </pic:pic>
+              </a:graphicData>
+            </a:graphic>
+            <wp14:sizeRelH relativeFrom="margin">
+              <wp14:pctWidth>0</wp14:pctWidth>
+            </wp14:sizeRelH>
+            <wp14:sizeRelV relativeFrom="margin">
+              <wp14:pctHeight>0</wp14:pctHeight>
+            </wp14:sizeRelV>
+          </wp:anchor>
+        </w:drawing>
+      </w:r>
+      <w:r>
+        <w:rPr>
+          <w:noProof/>
+        </w:rPr>
+        <w:drawing>
+          <wp:inline distT="0" distB="0" distL="0" distR="0" wp14:anchorId="32749B22" wp14:editId="3EBA1448">
+            <wp:extent cx="2047875" cy="4415240"/>
+            <wp:effectExtent l="0" t="0" r="0" b="4445"/>
+            <wp:docPr id="1" name="Picture 1"/>
+            <wp:cNvGraphicFramePr>
+              <a:graphicFrameLocks xmlns:a="http://schemas.openxmlformats.org/drawingml/2006/main" noChangeAspect="1"/>
+            </wp:cNvGraphicFramePr>
+            <a:graphic xmlns:a="http://schemas.openxmlformats.org/drawingml/2006/main">
+              <a:graphicData uri="http://schemas.openxmlformats.org/drawingml/2006/picture">
+                <pic:pic xmlns:pic="http://schemas.openxmlformats.org/drawingml/2006/picture">
+                  <pic:nvPicPr>
+                    <pic:cNvPr id="1" name=""/>
+                    <pic:cNvPicPr/>
+                  </pic:nvPicPr>
+                  <pic:blipFill>
+                    <a:blip r:embed="rId6"/>
+                    <a:stretch>
+                      <a:fillRect/>
+                    </a:stretch>
+                  </pic:blipFill>
+                  <pic:spPr>
+                    <a:xfrm>
+                      <a:off x="0" y="0"/>
+                      <a:ext cx="2094771" cy="4516348"/>
+                    </a:xfrm>
+                    <a:prstGeom prst="rect">
+                      <a:avLst/>
+                    </a:prstGeom>
+                  </pic:spPr>
+                </pic:pic>
+              </a:graphicData>
+            </a:graphic>
+          </wp:inline>
+        </w:drawing>
+      </w:r>
+      <w:r>
+        <w:t xml:space="preserve"> </w:t>
+      </w:r>
+      <w:r>
+        <w:rPr>
+          <w:noProof/>
+        </w:rPr>
+        <w:drawing>
+          <wp:inline distT="0" distB="0" distL="0" distR="0" wp14:anchorId="7ADD3BF6" wp14:editId="2BCB4025">
+            <wp:extent cx="1990725" cy="4363092"/>
+            <wp:effectExtent l="0" t="0" r="0" b="0"/>
+            <wp:docPr id="5" name="Picture 5"/>
+            <wp:cNvGraphicFramePr>
+              <a:graphicFrameLocks xmlns:a="http://schemas.openxmlformats.org/drawingml/2006/main" noChangeAspect="1"/>
+            </wp:cNvGraphicFramePr>
+            <a:graphic xmlns:a="http://schemas.openxmlformats.org/drawingml/2006/main">
+              <a:graphicData uri="http://schemas.openxmlformats.org/drawingml/2006/picture">
+                <pic:pic xmlns:pic="http://schemas.openxmlformats.org/drawingml/2006/picture">
+                  <pic:nvPicPr>
+                    <pic:cNvPr id="1" name=""/>
+                    <pic:cNvPicPr/>
+                  </pic:nvPicPr>
+                  <pic:blipFill>
+                    <a:blip r:embed="rId7"/>
+                    <a:stretch>
+                      <a:fillRect/>
+                    </a:stretch>
+                  </pic:blipFill>
+                  <pic:spPr>
+                    <a:xfrm>
+                      <a:off x="0" y="0"/>
+                      <a:ext cx="2044058" cy="4479983"/>
+                    </a:xfrm>
+                    <a:prstGeom prst="rect">
+                      <a:avLst/>
+                    </a:prstGeom>
+                  </pic:spPr>
+                </pic:pic>
+              </a:graphicData>
+            </a:graphic>
+          </wp:inline>
+        </w:drawing>
+      </w:r>
+      <w:r>
+        <w:t xml:space="preserve"> </w:t>
+      </w:r>
+    </w:p>
+    <w:p>
+      <w:r>
+        <w:rPr>
+          <w:noProof/>
+        </w:rPr>
+        <w:lastRenderedPageBreak/>
+        <w:drawing>
+          <wp:anchor distT="0" distB="0" distL="114300" distR="114300" simplePos="0" relativeHeight="251659264" behindDoc="0" locked="0" layoutInCell="1" allowOverlap="1" wp14:anchorId="4CB3D5EC" wp14:editId="336D551E">
+            <wp:simplePos x="0" y="0"/>
+            <wp:positionH relativeFrom="column">
+              <wp:posOffset>4104640</wp:posOffset>
+            </wp:positionH>
+            <wp:positionV relativeFrom="paragraph">
+              <wp:posOffset>0</wp:posOffset>
+            </wp:positionV>
+            <wp:extent cx="2012315" cy="4363489"/>
+            <wp:effectExtent l="0" t="0" r="6985" b="0"/>
+            <wp:wrapNone/>
+            <wp:docPr id="9" name="Picture 9"/>
+            <wp:cNvGraphicFramePr>
+              <a:graphicFrameLocks xmlns:a="http://schemas.openxmlformats.org/drawingml/2006/main" noChangeAspect="1"/>
+            </wp:cNvGraphicFramePr>
+            <a:graphic xmlns:a="http://schemas.openxmlformats.org/drawingml/2006/main">
+              <a:graphicData uri="http://schemas.openxmlformats.org/drawingml/2006/picture">
+                <pic:pic xmlns:pic="http://schemas.openxmlformats.org/drawingml/2006/picture">
+                  <pic:nvPicPr>
+                    <pic:cNvPr id="1" name=""/>
+                    <pic:cNvPicPr/>
+                  </pic:nvPicPr>
+                  <pic:blipFill>
+                    <a:blip r:embed="rId8">
+                      <a:extLst>
+                        <a:ext uri="{28A0092B-C50C-407E-A947-70E740481C1C}">
+                          <a14:useLocalDpi xmlns:a14="http://schemas.microsoft.com/office/drawing/2010/main" val="0"/>
+                        </a:ext>
+                      </a:extLst>
+                    </a:blip>
+                    <a:stretch>
+                      <a:fillRect/>
+                    </a:stretch>
+                  </pic:blipFill>
+                  <pic:spPr>
+                    <a:xfrm>
+                      <a:off x="0" y="0"/>
+                      <a:ext cx="2012315" cy="4363489"/>
+                    </a:xfrm>
+                    <a:prstGeom prst="rect">
+                      <a:avLst/>
+                    </a:prstGeom>
+                  </pic:spPr>
+                </pic:pic>
+              </a:graphicData>
+            </a:graphic>
+            <wp14:sizeRelH relativeFrom="margin">
+              <wp14:pctWidth>0</wp14:pctWidth>
+            </wp14:sizeRelH>
+            <wp14:sizeRelV relativeFrom="margin">
+              <wp14:pctHeight>0</wp14:pctHeight>
+            </wp14:sizeRelV>
+          </wp:anchor>
+        </w:drawing>
+      </w:r>
+      <w:r>
+        <w:rPr>
+          <w:noProof/>
+        </w:rPr>
+        <w:drawing>
+          <wp:inline distT="0" distB="0" distL="0" distR="0" wp14:anchorId="7F4A5799" wp14:editId="2F82D312">
+            <wp:extent cx="2030744" cy="4324350"/>
+            <wp:effectExtent l="0" t="0" r="7620" b="0"/>
+            <wp:docPr id="7" name="Picture 7"/>
+            <wp:cNvGraphicFramePr>
+              <a:graphicFrameLocks xmlns:a="http://schemas.openxmlformats.org/drawingml/2006/main" noChangeAspect="1"/>
+            </wp:cNvGraphicFramePr>
+            <a:graphic xmlns:a="http://schemas.openxmlformats.org/drawingml/2006/main">
+              <a:graphicData uri="http://schemas.openxmlformats.org/drawingml/2006/picture">
+                <pic:pic xmlns:pic="http://schemas.openxmlformats.org/drawingml/2006/picture">
+                  <pic:nvPicPr>
+                    <pic:cNvPr id="1" name=""/>
+                    <pic:cNvPicPr/>
+                  </pic:nvPicPr>
+                  <pic:blipFill>
+                    <a:blip r:embed="rId9"/>
+                    <a:stretch>
+                      <a:fillRect/>
+                    </a:stretch>
+                  </pic:blipFill>
+                  <pic:spPr>
+                    <a:xfrm>
+                      <a:off x="0" y="0"/>
+                      <a:ext cx="2041828" cy="4347953"/>
+                    </a:xfrm>
+                    <a:prstGeom prst="rect">
+                      <a:avLst/>
+                    </a:prstGeom>
+                  </pic:spPr>
+                </pic:pic>
+              </a:graphicData>
+            </a:graphic>
+          </wp:inline>
+        </w:drawing>
+      </w:r>
+      <w:r>
+        <w:t xml:space="preserve"> </w:t>
+      </w:r>
+      <w:r>
+        <w:rPr>
+          <w:noProof/>
+        </w:rPr>
+        <w:drawing>
+          <wp:inline distT="0" distB="0" distL="0" distR="0" wp14:anchorId="6CCD6868" wp14:editId="58235C46">
+            <wp:extent cx="1995027" cy="4314825"/>
+            <wp:effectExtent l="0" t="0" r="5715" b="0"/>
+            <wp:docPr id="8" name="Picture 8"/>
+            <wp:cNvGraphicFramePr>
+              <a:graphicFrameLocks xmlns:a="http://schemas.openxmlformats.org/drawingml/2006/main" noChangeAspect="1"/>
+            </wp:cNvGraphicFramePr>
+            <a:graphic xmlns:a="http://schemas.openxmlformats.org/drawingml/2006/main">
+              <a:graphicData uri="http://schemas.openxmlformats.org/drawingml/2006/picture">
+                <pic:pic xmlns:pic="http://schemas.openxmlformats.org/drawingml/2006/picture">
+                  <pic:nvPicPr>
+                    <pic:cNvPr id="1" name=""/>
+                    <pic:cNvPicPr/>
+                  </pic:nvPicPr>
+                  <pic:blipFill>
+                    <a:blip r:embed="rId10"/>
+                    <a:stretch>
+                      <a:fillRect/>
+                    </a:stretch>
+                  </pic:blipFill>
+                  <pic:spPr>
+                    <a:xfrm>
+                      <a:off x="0" y="0"/>
+                      <a:ext cx="2029319" cy="4388992"/>
+                    </a:xfrm>
+                    <a:prstGeom prst="rect">
+                      <a:avLst/>
+                    </a:prstGeom>
+                  </pic:spPr>
+                </pic:pic>
+              </a:graphicData>
+            </a:graphic>
+          </wp:inline>
+        </w:drawing>
+      </w:r>
+    </w:p>
+    <w:p>
+      <w:r>
+        <w:rPr>
+          <w:noProof/>
+        </w:rPr>
+        <w:lastRenderedPageBreak/>
+        <w:drawing>
+          <wp:anchor distT="0" distB="0" distL="114300" distR="114300" simplePos="0" relativeHeight="251661312" behindDoc="0" locked="0" layoutInCell="1" allowOverlap="1" wp14:anchorId="33FDF7C9" wp14:editId="2A0F5D3B">
+            <wp:simplePos x="0" y="0"/>
+            <wp:positionH relativeFrom="margin">
+              <wp:posOffset>2129155</wp:posOffset>
+            </wp:positionH>
+            <wp:positionV relativeFrom="paragraph">
+              <wp:posOffset>4636770</wp:posOffset>
+            </wp:positionV>
+            <wp:extent cx="1913890" cy="4163462"/>
+            <wp:effectExtent l="0" t="0" r="0" b="8890"/>
+            <wp:wrapNone/>
+            <wp:docPr id="14" name="Picture 14"/>
+            <wp:cNvGraphicFramePr>
+              <a:graphicFrameLocks xmlns:a="http://schemas.openxmlformats.org/drawingml/2006/main" noChangeAspect="1"/>
+            </wp:cNvGraphicFramePr>
+            <a:graphic xmlns:a="http://schemas.openxmlformats.org/drawingml/2006/main">
+              <a:graphicData uri="http://schemas.openxmlformats.org/drawingml/2006/picture">
+                <pic:pic xmlns:pic="http://schemas.openxmlformats.org/drawingml/2006/picture">
+                  <pic:nvPicPr>
+                    <pic:cNvPr id="1" name=""/>
+                    <pic:cNvPicPr/>
+                  </pic:nvPicPr>
+                  <pic:blipFill>
+                    <a:blip r:embed="rId11">
+                      <a:extLst>
+                        <a:ext uri="{28A0092B-C50C-407E-A947-70E740481C1C}">
+                          <a14:useLocalDpi xmlns:a14="http://schemas.microsoft.com/office/drawing/2010/main" val="0"/>
+                        </a:ext>
+                      </a:extLst>
+                    </a:blip>
+                    <a:stretch>
+                      <a:fillRect/>
+                    </a:stretch>
+                  </pic:blipFill>
+                  <pic:spPr>
+                    <a:xfrm>
+                      <a:off x="0" y="0"/>
+                      <a:ext cx="1913890" cy="4163462"/>
+                    </a:xfrm>
+                    <a:prstGeom prst="rect">
+                      <a:avLst/>
+                    </a:prstGeom>
+                  </pic:spPr>
+                </pic:pic>
+              </a:graphicData>
+            </a:graphic>
+            <wp14:sizeRelH relativeFrom="margin">
+              <wp14:pctWidth>0</wp14:pctWidth>
+            </wp14:sizeRelH>
+            <wp14:sizeRelV relativeFrom="margin">
+              <wp14:pctHeight>0</wp14:pctHeight>
+            </wp14:sizeRelV>
+          </wp:anchor>
+        </w:drawing>
+      </w:r>
+      <w:r>
+        <w:rPr>
+          <w:noProof/>
+        </w:rPr>
+        <w:drawing>
+          <wp:anchor distT="0" distB="0" distL="114300" distR="114300" simplePos="0" relativeHeight="251662336" behindDoc="0" locked="0" layoutInCell="1" allowOverlap="1" wp14:anchorId="36DBB800" wp14:editId="1ECABA3F">
+            <wp:simplePos x="0" y="0"/>
+            <wp:positionH relativeFrom="margin">
+              <wp:posOffset>4300965</wp:posOffset>
+            </wp:positionH>
+            <wp:positionV relativeFrom="paragraph">
+              <wp:posOffset>4628515</wp:posOffset>
+            </wp:positionV>
+            <wp:extent cx="1914525" cy="4184891"/>
+            <wp:effectExtent l="0" t="0" r="0" b="6350"/>
+            <wp:wrapNone/>
+            <wp:docPr id="15" name="Picture 15"/>
+            <wp:cNvGraphicFramePr>
+              <a:graphicFrameLocks xmlns:a="http://schemas.openxmlformats.org/drawingml/2006/main" noChangeAspect="1"/>
+            </wp:cNvGraphicFramePr>
+            <a:graphic xmlns:a="http://schemas.openxmlformats.org/drawingml/2006/main">
+              <a:graphicData uri="http://schemas.openxmlformats.org/drawingml/2006/picture">
+                <pic:pic xmlns:pic="http://schemas.openxmlformats.org/drawingml/2006/picture">
+                  <pic:nvPicPr>
+                    <pic:cNvPr id="1" name=""/>
+                    <pic:cNvPicPr/>
+                  </pic:nvPicPr>
+                  <pic:blipFill>
+                    <a:blip r:embed="rId12">
+                      <a:extLst>
+                        <a:ext uri="{28A0092B-C50C-407E-A947-70E740481C1C}">
+                          <a14:useLocalDpi xmlns:a14="http://schemas.microsoft.com/office/drawing/2010/main" val="0"/>
+                        </a:ext>
+                      </a:extLst>
+                    </a:blip>
+                    <a:stretch>
+                      <a:fillRect/>
+                    </a:stretch>
+                  </pic:blipFill>
+                  <pic:spPr>
+                    <a:xfrm>
+                      <a:off x="0" y="0"/>
+                      <a:ext cx="1914525" cy="4184891"/>
+                    </a:xfrm>
+                    <a:prstGeom prst="rect">
+                      <a:avLst/>
+                    </a:prstGeom>
+                  </pic:spPr>
+                </pic:pic>
+              </a:graphicData>
+            </a:graphic>
+            <wp14:sizeRelH relativeFrom="margin">
+              <wp14:pctWidth>0</wp14:pctWidth>
+            </wp14:sizeRelH>
+            <wp14:sizeRelV relativeFrom="margin">
+              <wp14:pctHeight>0</wp14:pctHeight>
+            </wp14:sizeRelV>
+          </wp:anchor>
+        </w:drawing>
+      </w:r>
+      <w:r>
+        <w:rPr>
+          <w:noProof/>
+        </w:rPr>
+        <w:drawing>
+          <wp:anchor distT="0" distB="0" distL="114300" distR="114300" simplePos="0" relativeHeight="251660288" behindDoc="0" locked="0" layoutInCell="1" allowOverlap="1" wp14:anchorId="1A10924F" wp14:editId="6645578E">
+            <wp:simplePos x="0" y="0"/>
+            <wp:positionH relativeFrom="column">
+              <wp:posOffset>4124325</wp:posOffset>
+            </wp:positionH>
+            <wp:positionV relativeFrom="paragraph">
+              <wp:posOffset>0</wp:posOffset>
+            </wp:positionV>
+            <wp:extent cx="2091155" cy="4572000"/>
+            <wp:effectExtent l="0" t="0" r="4445" b="0"/>
+            <wp:wrapNone/>
+            <wp:docPr id="13" name="Picture 13"/>
+            <wp:cNvGraphicFramePr>
+              <a:graphicFrameLocks xmlns:a="http://schemas.openxmlformats.org/drawingml/2006/main" noChangeAspect="1"/>
+            </wp:cNvGraphicFramePr>
+            <a:graphic xmlns:a="http://schemas.openxmlformats.org/drawingml/2006/main">
+              <a:graphicData uri="http://schemas.openxmlformats.org/drawingml/2006/picture">
+                <pic:pic xmlns:pic="http://schemas.openxmlformats.org/drawingml/2006/picture">
+                  <pic:nvPicPr>
+                    <pic:cNvPr id="1" name=""/>
+                    <pic:cNvPicPr/>
+                  </pic:nvPicPr>
+                  <pic:blipFill>
+                    <a:blip r:embed="rId13">
+                      <a:extLst>
+                        <a:ext uri="{28A0092B-C50C-407E-A947-70E740481C1C}">
+                          <a14:useLocalDpi xmlns:a14="http://schemas.microsoft.com/office/drawing/2010/main" val="0"/>
+                        </a:ext>
+                      </a:extLst>
+                    </a:blip>
+                    <a:stretch>
+                      <a:fillRect/>
+                    </a:stretch>
+                  </pic:blipFill>
+                  <pic:spPr>
+                    <a:xfrm>
+                      <a:off x="0" y="0"/>
+                      <a:ext cx="2091155" cy="4572000"/>
+                    </a:xfrm>
+                    <a:prstGeom prst="rect">
+                      <a:avLst/>
+                    </a:prstGeom>
+                  </pic:spPr>
+                </pic:pic>
+              </a:graphicData>
+            </a:graphic>
+          </wp:anchor>
+        </w:drawing>
+      </w:r>
+      <w:r>
+        <w:rPr>
+          <w:noProof/>
+        </w:rPr>
+        <w:drawing>
+          <wp:inline distT="0" distB="0" distL="0" distR="0" wp14:anchorId="4060EB34" wp14:editId="07F04818">
+            <wp:extent cx="1958115" cy="4362450"/>
+            <wp:effectExtent l="0" t="0" r="4445" b="0"/>
+            <wp:docPr id="11" name="Picture 11"/>
+            <wp:cNvGraphicFramePr>
+              <a:graphicFrameLocks xmlns:a="http://schemas.openxmlformats.org/drawingml/2006/main" noChangeAspect="1"/>
+            </wp:cNvGraphicFramePr>
+            <a:graphic xmlns:a="http://schemas.openxmlformats.org/drawingml/2006/main">
+              <a:graphicData uri="http://schemas.openxmlformats.org/drawingml/2006/picture">
+                <pic:pic xmlns:pic="http://schemas.openxmlformats.org/drawingml/2006/picture">
+                  <pic:nvPicPr>
+                    <pic:cNvPr id="1" name=""/>
+                    <pic:cNvPicPr/>
+                  </pic:nvPicPr>
+                  <pic:blipFill>
+                    <a:blip r:embed="rId14"/>
+                    <a:stretch>
+                      <a:fillRect/>
+                    </a:stretch>
+                  </pic:blipFill>
+                  <pic:spPr>
+                    <a:xfrm>
+                      <a:off x="0" y="0"/>
+                      <a:ext cx="1988048" cy="4429138"/>
+                    </a:xfrm>
+                    <a:prstGeom prst="rect">
+                      <a:avLst/>
+                    </a:prstGeom>
+                  </pic:spPr>
+                </pic:pic>
+              </a:graphicData>
+            </a:graphic>
+          </wp:inline>
+        </w:drawing>
+      </w:r>
+      <w:r>
+        <w:t xml:space="preserve"> </w:t>
+      </w:r>
+      <w:r>
+        <w:rPr>
+          <w:noProof/>
+        </w:rPr>
+        <w:drawing>
+          <wp:inline distT="0" distB="0" distL="0" distR="0" wp14:anchorId="20204D8A" wp14:editId="0F7499F8">
+            <wp:extent cx="2091297" cy="4591050"/>
+            <wp:effectExtent l="0" t="0" r="4445" b="0"/>
+            <wp:docPr id="12" name="Picture 12"/>
+            <wp:cNvGraphicFramePr>
+              <a:graphicFrameLocks xmlns:a="http://schemas.openxmlformats.org/drawingml/2006/main" noChangeAspect="1"/>
+            </wp:cNvGraphicFramePr>
+            <a:graphic xmlns:a="http://schemas.openxmlformats.org/drawingml/2006/main">
+              <a:graphicData uri="http://schemas.openxmlformats.org/drawingml/2006/picture">
+                <pic:pic xmlns:pic="http://schemas.openxmlformats.org/drawingml/2006/picture">
+                  <pic:nvPicPr>
+                    <pic:cNvPr id="1" name=""/>
+                    <pic:cNvPicPr/>
+                  </pic:nvPicPr>
+                  <pic:blipFill>
+                    <a:blip r:embed="rId15"/>
+                    <a:stretch>
+                      <a:fillRect/>
+                    </a:stretch>
+                  </pic:blipFill>
+                  <pic:spPr>
+                    <a:xfrm>
+                      <a:off x="0" y="0"/>
+                      <a:ext cx="2117095" cy="4647685"/>
+                    </a:xfrm>
+                    <a:prstGeom prst="rect">
+                      <a:avLst/>
+                    </a:prstGeom>
+                  </pic:spPr>
+                </pic:pic>
+              </a:graphicData>
+            </a:graphic>
+          </wp:inline>
+        </w:drawing>
+      </w:r>
+      <w:r>
+        <w:t xml:space="preserve"> </w:t>
+      </w:r>
+    </w:p>
+    <w:p/>
+    <w:p/>
+    <w:p/>
+    <w:p/>
+    <w:p/>
+    <w:p/>
+    <w:p/>
+    <w:p/>
+    <w:p/>
+    <w:p/>
+    <w:p/>
+    <w:p/>
+    <w:p>
+      <w:pPr>
+        <w:rPr>
+          <w:b/>
+          <w:bCs/>
+        </w:rPr>
+      </w:pPr>
+      <w:r>
+        <w:rPr>
+          <w:b/>
+          <w:bCs/>
+        </w:rPr>
+        <w:lastRenderedPageBreak/>
+        <w:t>Landscape Demonstration:</w:t>
+      </w:r>
+    </w:p>
+    <w:p>
+      <w:pPr>
+        <w:rPr>
+          <w:b/>
+          <w:bCs/>
+        </w:rPr>
+      </w:pPr>
+      <w:r>
+        <w:rPr>
+          <w:noProof/>
+        </w:rPr>
+        <w:drawing>
+          <wp:inline distT="0" distB="0" distL="0" distR="0" wp14:anchorId="4A7164D1" wp14:editId="70F06486">
+            <wp:extent cx="5492413" cy="2543175"/>
+            <wp:effectExtent l="0" t="0" r="0" b="0"/>
+            <wp:docPr id="16" name="Picture 16"/>
+            <wp:cNvGraphicFramePr>
+              <a:graphicFrameLocks xmlns:a="http://schemas.openxmlformats.org/drawingml/2006/main" noChangeAspect="1"/>
+            </wp:cNvGraphicFramePr>
+            <a:graphic xmlns:a="http://schemas.openxmlformats.org/drawingml/2006/main">
+              <a:graphicData uri="http://schemas.openxmlformats.org/drawingml/2006/picture">
+                <pic:pic xmlns:pic="http://schemas.openxmlformats.org/drawingml/2006/picture">
+                  <pic:nvPicPr>
+                    <pic:cNvPr id="1" name=""/>
+                    <pic:cNvPicPr/>
+                  </pic:nvPicPr>
+                  <pic:blipFill>
+                    <a:blip r:embed="rId16"/>
+                    <a:stretch>
+                      <a:fillRect/>
+                    </a:stretch>
+                  </pic:blipFill>
+                  <pic:spPr>
+                    <a:xfrm>
+                      <a:off x="0" y="0"/>
+                      <a:ext cx="5512269" cy="2552369"/>
+                    </a:xfrm>
+                    <a:prstGeom prst="rect">
+                      <a:avLst/>
+                    </a:prstGeom>
+                  </pic:spPr>
+                </pic:pic>
+              </a:graphicData>
+            </a:graphic>
+          </wp:inline>
+        </w:drawing>
+      </w:r>
+    </w:p>
+    <w:p>
+      <w:pPr>
+        <w:rPr>
+          <w:b/>
+          <w:bCs/>
+        </w:rPr>
+      </w:pPr>
+      <w:r>
+        <w:rPr>
+          <w:noProof/>
+        </w:rPr>
+        <w:drawing>
+          <wp:inline distT="0" distB="0" distL="0" distR="0" wp14:anchorId="1C35EE70" wp14:editId="68CC64D0">
+            <wp:extent cx="5468396" cy="2447925"/>
+            <wp:effectExtent l="0" t="0" r="0" b="0"/>
+            <wp:docPr id="17" name="Picture 17"/>
+            <wp:cNvGraphicFramePr>
+              <a:graphicFrameLocks xmlns:a="http://schemas.openxmlformats.org/drawingml/2006/main" noChangeAspect="1"/>
+            </wp:cNvGraphicFramePr>
+            <a:graphic xmlns:a="http://schemas.openxmlformats.org/drawingml/2006/main">
+              <a:graphicData uri="http://schemas.openxmlformats.org/drawingml/2006/picture">
+                <pic:pic xmlns:pic="http://schemas.openxmlformats.org/drawingml/2006/picture">
+                  <pic:nvPicPr>
+                    <pic:cNvPr id="1" name=""/>
+                    <pic:cNvPicPr/>
+                  </pic:nvPicPr>
+                  <pic:blipFill>
+                    <a:blip r:embed="rId17"/>
+                    <a:stretch>
+                      <a:fillRect/>
+                    </a:stretch>
+                  </pic:blipFill>
+                  <pic:spPr>
+                    <a:xfrm>
+                      <a:off x="0" y="0"/>
+                      <a:ext cx="5525296" cy="2473396"/>
+                    </a:xfrm>
+                    <a:prstGeom prst="rect">
+                      <a:avLst/>
+                    </a:prstGeom>
+                  </pic:spPr>
+                </pic:pic>
+              </a:graphicData>
+            </a:graphic>
+          </wp:inline>
+        </w:drawing>
+      </w:r>
+    </w:p>
+    <w:p>
+      <w:pPr>
+        <w:rPr>
+          <w:b/>
+          <w:bCs/>
+        </w:rPr>
+      </w:pPr>
+      <w:r>
+        <w:rPr>
+          <w:noProof/>
+        </w:rPr>
+        <w:drawing>
+          <wp:inline distT="0" distB="0" distL="0" distR="0" wp14:anchorId="2AC996AB" wp14:editId="2B4E325C">
+            <wp:extent cx="5943600" cy="2654300"/>
+            <wp:effectExtent l="0" t="0" r="0" b="0"/>
+            <wp:docPr id="19" name="Picture 19"/>
+            <wp:cNvGraphicFramePr>
+              <a:graphicFrameLocks xmlns:a="http://schemas.openxmlformats.org/drawingml/2006/main" noChangeAspect="1"/>
+            </wp:cNvGraphicFramePr>
+            <a:graphic xmlns:a="http://schemas.openxmlformats.org/drawingml/2006/main">
+              <a:graphicData uri="http://schemas.openxmlformats.org/drawingml/2006/picture">
+                <pic:pic xmlns:pic="http://schemas.openxmlformats.org/drawingml/2006/picture">
+                  <pic:nvPicPr>
+                    <pic:cNvPr id="1" name=""/>
+                    <pic:cNvPicPr/>
+                  </pic:nvPicPr>
+                  <pic:blipFill>
+                    <a:blip r:embed="rId18"/>
+                    <a:stretch>
+                      <a:fillRect/>
+                    </a:stretch>
+                  </pic:blipFill>
+                  <pic:spPr>
+                    <a:xfrm>
+                      <a:off x="0" y="0"/>
+                      <a:ext cx="5943600" cy="2654300"/>
+                    </a:xfrm>
+                    <a:prstGeom prst="rect">
+                      <a:avLst/>
+                    </a:prstGeom>
+                  </pic:spPr>
+                </pic:pic>
+              </a:graphicData>
+            </a:graphic>
+          </wp:inline>
+        </w:drawing>
+      </w:r>
+    </w:p>
+    <w:p>
+      <w:pPr>
+        <w:rPr>
+          <w:b/>
+          <w:bCs/>
+        </w:rPr>
+      </w:pPr>
+      <w:r>
+        <w:rPr>
+          <w:noProof/>
+        </w:rPr>
+        <w:lastRenderedPageBreak/>
+        <w:drawing>
+          <wp:inline distT="0" distB="0" distL="0" distR="0" wp14:anchorId="5C34605F" wp14:editId="7B5BD445">
+            <wp:extent cx="5600700" cy="2489201"/>
+            <wp:effectExtent l="0" t="0" r="0" b="6350"/>
+            <wp:docPr id="20" name="Picture 20"/>
+            <wp:cNvGraphicFramePr>
+              <a:graphicFrameLocks xmlns:a="http://schemas.openxmlformats.org/drawingml/2006/main" noChangeAspect="1"/>
+            </wp:cNvGraphicFramePr>
+            <a:graphic xmlns:a="http://schemas.openxmlformats.org/drawingml/2006/main">
+              <a:graphicData uri="http://schemas.openxmlformats.org/drawingml/2006/picture">
+                <pic:pic xmlns:pic="http://schemas.openxmlformats.org/drawingml/2006/picture">
+                  <pic:nvPicPr>
+                    <pic:cNvPr id="1" name=""/>
+                    <pic:cNvPicPr/>
+                  </pic:nvPicPr>
+                  <pic:blipFill>
+                    <a:blip r:embed="rId19"/>
+                    <a:stretch>
+                      <a:fillRect/>
+                    </a:stretch>
+                  </pic:blipFill>
+                  <pic:spPr>
+                    <a:xfrm>
+                      <a:off x="0" y="0"/>
+                      <a:ext cx="5634153" cy="2504069"/>
+                    </a:xfrm>
+                    <a:prstGeom prst="rect">
+                      <a:avLst/>
+                    </a:prstGeom>
+                  </pic:spPr>
+                </pic:pic>
+              </a:graphicData>
+            </a:graphic>
+          </wp:inline>
+        </w:drawing>
+      </w:r>
+    </w:p>
+    <w:p>
+      <w:pPr>
+        <w:rPr>
+          <w:b/>
+          <w:bCs/>
+        </w:rPr>
+      </w:pPr>
+      <w:r>
+        <w:rPr>
+          <w:noProof/>
+        </w:rPr>
+        <w:drawing>
+          <wp:inline distT="0" distB="0" distL="0" distR="0" wp14:anchorId="05BAAABD" wp14:editId="3BE0C054">
+            <wp:extent cx="5581650" cy="2552292"/>
+            <wp:effectExtent l="0" t="0" r="0" b="635"/>
+            <wp:docPr id="21" name="Picture 21"/>
+            <wp:cNvGraphicFramePr>
+              <a:graphicFrameLocks xmlns:a="http://schemas.openxmlformats.org/drawingml/2006/main" noChangeAspect="1"/>
+            </wp:cNvGraphicFramePr>
+            <a:graphic xmlns:a="http://schemas.openxmlformats.org/drawingml/2006/main">
+              <a:graphicData uri="http://schemas.openxmlformats.org/drawingml/2006/picture">
+                <pic:pic xmlns:pic="http://schemas.openxmlformats.org/drawingml/2006/picture">
+                  <pic:nvPicPr>
+                    <pic:cNvPr id="1" name=""/>
+                    <pic:cNvPicPr/>
+                  </pic:nvPicPr>
+                  <pic:blipFill>
+                    <a:blip r:embed="rId20"/>
+                    <a:stretch>
+                      <a:fillRect/>
+                    </a:stretch>
+                  </pic:blipFill>
+                  <pic:spPr>
+                    <a:xfrm>
+                      <a:off x="0" y="0"/>
+                      <a:ext cx="5648600" cy="2582906"/>
+                    </a:xfrm>
+                    <a:prstGeom prst="rect">
+                      <a:avLst/>
+                    </a:prstGeom>
+                  </pic:spPr>
+                </pic:pic>
+              </a:graphicData>
+            </a:graphic>
+          </wp:inline>
+        </w:drawing>
+      </w:r>
+    </w:p>
+    <w:p>
+      <w:pPr>
+        <w:rPr>
+          <w:b/>
+          <w:bCs/>
+        </w:rPr>
+      </w:pPr>
+      <w:r>
+        <w:rPr>
+          <w:noProof/>
+        </w:rPr>
+        <w:drawing>
+          <wp:inline distT="0" distB="0" distL="0" distR="0" wp14:anchorId="16759255" wp14:editId="07254023">
+            <wp:extent cx="5572125" cy="2531864"/>
+            <wp:effectExtent l="0" t="0" r="0" b="1905"/>
+            <wp:docPr id="23" name="Picture 23"/>
+            <wp:cNvGraphicFramePr>
+              <a:graphicFrameLocks xmlns:a="http://schemas.openxmlformats.org/drawingml/2006/main" noChangeAspect="1"/>
+            </wp:cNvGraphicFramePr>
+            <a:graphic xmlns:a="http://schemas.openxmlformats.org/drawingml/2006/main">
+              <a:graphicData uri="http://schemas.openxmlformats.org/drawingml/2006/picture">
+                <pic:pic xmlns:pic="http://schemas.openxmlformats.org/drawingml/2006/picture">
+                  <pic:nvPicPr>
+                    <pic:cNvPr id="1" name=""/>
+                    <pic:cNvPicPr/>
+                  </pic:nvPicPr>
+                  <pic:blipFill>
+                    <a:blip r:embed="rId21"/>
+                    <a:stretch>
+                      <a:fillRect/>
+                    </a:stretch>
+                  </pic:blipFill>
+                  <pic:spPr>
+                    <a:xfrm>
+                      <a:off x="0" y="0"/>
+                      <a:ext cx="5605046" cy="2546823"/>
+                    </a:xfrm>
+                    <a:prstGeom prst="rect">
+                      <a:avLst/>
+                    </a:prstGeom>
+                  </pic:spPr>
+                </pic:pic>
+              </a:graphicData>
+            </a:graphic>
+          </wp:inline>
+        </w:drawing>
       </w:r>
     </w:p>
     <w:sectPr>
@@ -553,7 +1661,7 @@
         <w:rFonts w:ascii="Wingdings" w:hAnsi="Wingdings" w:hint="default"/>
       </w:rPr>
     </w:lvl>
-    <w:lvl w:ilvl="3" w:tplc="04090001" w:tentative="1">
+    <w:lvl w:ilvl="3" w:tplc="04090001">
       <w:start w:val="1"/>
       <w:numFmt w:val="bullet"/>
       <w:lvlText w:val=""/>
@@ -565,7 +1673,7 @@
         <w:rFonts w:ascii="Symbol" w:hAnsi="Symbol" w:hint="default"/>
       </w:rPr>
     </w:lvl>
-    <w:lvl w:ilvl="4" w:tplc="04090003" w:tentative="1">
+    <w:lvl w:ilvl="4" w:tplc="04090003">
       <w:start w:val="1"/>
       <w:numFmt w:val="bullet"/>
       <w:lvlText w:val="o"/>
